--- a/computing_setup/tutorials/Github2 Essentials.docx
+++ b/computing_setup/tutorials/Github2 Essentials.docx
@@ -1,6 +1,6 @@
 
 <file path=word/document.xml><?xml version="1.0" encoding="utf-8"?>
-<w:document xmlns:wpc="http://schemas.microsoft.com/office/word/2010/wordprocessingCanvas" xmlns:cx="http://schemas.microsoft.com/office/drawing/2014/chartex" xmlns:cx1="http://schemas.microsoft.com/office/drawing/2015/9/8/chartex" xmlns:cx2="http://schemas.microsoft.com/office/drawing/2015/10/21/chartex" xmlns:cx3="http://schemas.microsoft.com/office/drawing/2016/5/9/chartex" xmlns:cx4="http://schemas.microsoft.com/office/drawing/2016/5/10/chartex" xmlns:cx5="http://schemas.microsoft.com/office/drawing/2016/5/11/chartex" xmlns:cx6="http://schemas.microsoft.com/office/drawing/2016/5/12/chartex" xmlns:cx7="http://schemas.microsoft.com/office/drawing/2016/5/13/chartex" xmlns:cx8="http://schemas.microsoft.com/office/drawing/2016/5/14/chartex" xmlns:mc="http://schemas.openxmlformats.org/markup-compatibility/2006" xmlns:aink="http://schemas.microsoft.com/office/drawing/2016/ink" xmlns:am3d="http://schemas.microsoft.com/office/drawing/2017/model3d" xmlns:o="urn:schemas-microsoft-com:office:office" xmlns:oel="http://schemas.microsoft.com/office/2019/extlst" xmlns:r="http://schemas.openxmlformats.org/officeDocument/2006/relationships" xmlns:m="http://schemas.openxmlformats.org/officeDocument/2006/math" xmlns:v="urn:schemas-microsoft-com:vml" xmlns:wp14="http://schemas.microsoft.com/office/word/2010/wordprocessingDrawing" xmlns:wp="http://schemas.openxmlformats.org/drawingml/2006/wordprocessingDrawing" xmlns:w10="urn:schemas-microsoft-com:office:word" xmlns:w="http://schemas.openxmlformats.org/wordprocessingml/2006/main" xmlns:w14="http://schemas.microsoft.com/office/word/2010/wordml" xmlns:w15="http://schemas.microsoft.com/office/word/2012/wordml" xmlns:w16cex="http://schemas.microsoft.com/office/word/2018/wordml/cex" xmlns:w16cid="http://schemas.microsoft.com/office/word/2016/wordml/cid" xmlns:w16="http://schemas.microsoft.com/office/word/2018/wordml" xmlns:w16sdtdh="http://schemas.microsoft.com/office/word/2020/wordml/sdtdatahash" xmlns:w16se="http://schemas.microsoft.com/office/word/2015/wordml/symex" xmlns:wpg="http://schemas.microsoft.com/office/word/2010/wordprocessingGroup" xmlns:wpi="http://schemas.microsoft.com/office/word/2010/wordprocessingInk" xmlns:wne="http://schemas.microsoft.com/office/word/2006/wordml" xmlns:wps="http://schemas.microsoft.com/office/word/2010/wordprocessingShape" mc:Ignorable="w14 w15 w16se w16cid w16 w16cex w16sdtdh wp14">
+<w:document xmlns:wpc="http://schemas.microsoft.com/office/word/2010/wordprocessingCanvas" xmlns:cx="http://schemas.microsoft.com/office/drawing/2014/chartex" xmlns:cx1="http://schemas.microsoft.com/office/drawing/2015/9/8/chartex" xmlns:cx2="http://schemas.microsoft.com/office/drawing/2015/10/21/chartex" xmlns:cx3="http://schemas.microsoft.com/office/drawing/2016/5/9/chartex" xmlns:cx4="http://schemas.microsoft.com/office/drawing/2016/5/10/chartex" xmlns:cx5="http://schemas.microsoft.com/office/drawing/2016/5/11/chartex" xmlns:cx6="http://schemas.microsoft.com/office/drawing/2016/5/12/chartex" xmlns:cx7="http://schemas.microsoft.com/office/drawing/2016/5/13/chartex" xmlns:cx8="http://schemas.microsoft.com/office/drawing/2016/5/14/chartex" xmlns:mc="http://schemas.openxmlformats.org/markup-compatibility/2006" xmlns:aink="http://schemas.microsoft.com/office/drawing/2016/ink" xmlns:am3d="http://schemas.microsoft.com/office/drawing/2017/model3d" xmlns:o="urn:schemas-microsoft-com:office:office" xmlns:oel="http://schemas.microsoft.com/office/2019/extlst" xmlns:r="http://schemas.openxmlformats.org/officeDocument/2006/relationships" xmlns:m="http://schemas.openxmlformats.org/officeDocument/2006/math" xmlns:v="urn:schemas-microsoft-com:vml" xmlns:wp14="http://schemas.microsoft.com/office/word/2010/wordprocessingDrawing" xmlns:wp="http://schemas.openxmlformats.org/drawingml/2006/wordprocessingDrawing" xmlns:w10="urn:schemas-microsoft-com:office:word" xmlns:w="http://schemas.openxmlformats.org/wordprocessingml/2006/main" xmlns:w14="http://schemas.microsoft.com/office/word/2010/wordml" xmlns:w15="http://schemas.microsoft.com/office/word/2012/wordml" xmlns:w16cex="http://schemas.microsoft.com/office/word/2018/wordml/cex" xmlns:w16cid="http://schemas.microsoft.com/office/word/2016/wordml/cid" xmlns:w16="http://schemas.microsoft.com/office/word/2018/wordml" xmlns:w16du="http://schemas.microsoft.com/office/word/2023/wordml/word16du" xmlns:w16sdtdh="http://schemas.microsoft.com/office/word/2020/wordml/sdtdatahash" xmlns:w16se="http://schemas.microsoft.com/office/word/2015/wordml/symex" xmlns:wpg="http://schemas.microsoft.com/office/word/2010/wordprocessingGroup" xmlns:wpi="http://schemas.microsoft.com/office/word/2010/wordprocessingInk" xmlns:wne="http://schemas.microsoft.com/office/word/2006/wordml" xmlns:wps="http://schemas.microsoft.com/office/word/2010/wordprocessingShape" mc:Ignorable="w14 w15 w16se w16cid w16 w16cex w16sdtdh w16du wp14">
   <w:body>
     <w:p>
       <w:pPr>
@@ -238,6 +238,12 @@
     </w:p>
     <w:p>
       <w:pPr>
+        <w:pStyle w:val="ListParagraph"/>
+        <w:numPr>
+          <w:ilvl w:val="1"/>
+          <w:numId w:val="3"/>
+        </w:numPr>
+        <w:jc w:val="both"/>
         <w:rPr>
           <w:rFonts w:ascii="Segoe UI Light" w:hAnsi="Segoe UI Light" w:cs="Segoe UI Light"/>
         </w:rPr>
@@ -254,9 +260,57 @@
           <w:rFonts w:ascii="Segoe UI Light" w:hAnsi="Segoe UI Light" w:cs="Segoe UI Light"/>
         </w:rPr>
         <w:drawing>
-          <wp:inline distT="0" distB="0" distL="0" distR="0" wp14:anchorId="747DEA5B" wp14:editId="3627F49F">
-            <wp:extent cx="5943600" cy="3718560"/>
-            <wp:effectExtent l="0" t="0" r="0" b="2540"/>
+          <wp:inline distT="0" distB="0" distL="0" distR="0" wp14:anchorId="5BA75640" wp14:editId="0343DB4C">
+            <wp:extent cx="5985164" cy="274320"/>
+            <wp:effectExtent l="0" t="0" r="0" b="5080"/>
+            <wp:docPr id="298848247" name="Picture 1"/>
+            <wp:cNvGraphicFramePr>
+              <a:graphicFrameLocks xmlns:a="http://schemas.openxmlformats.org/drawingml/2006/main" noChangeAspect="1"/>
+            </wp:cNvGraphicFramePr>
+            <a:graphic xmlns:a="http://schemas.openxmlformats.org/drawingml/2006/main">
+              <a:graphicData uri="http://schemas.openxmlformats.org/drawingml/2006/picture">
+                <pic:pic xmlns:pic="http://schemas.openxmlformats.org/drawingml/2006/picture">
+                  <pic:nvPicPr>
+                    <pic:cNvPr id="298848247" name=""/>
+                    <pic:cNvPicPr/>
+                  </pic:nvPicPr>
+                  <pic:blipFill>
+                    <a:blip r:embed="rId8"/>
+                    <a:stretch>
+                      <a:fillRect/>
+                    </a:stretch>
+                  </pic:blipFill>
+                  <pic:spPr>
+                    <a:xfrm>
+                      <a:off x="0" y="0"/>
+                      <a:ext cx="5985164" cy="274320"/>
+                    </a:xfrm>
+                    <a:prstGeom prst="rect">
+                      <a:avLst/>
+                    </a:prstGeom>
+                  </pic:spPr>
+                </pic:pic>
+              </a:graphicData>
+            </a:graphic>
+          </wp:inline>
+        </w:drawing>
+      </w:r>
+    </w:p>
+    <w:p>
+      <w:pPr>
+        <w:rPr>
+          <w:rFonts w:ascii="Segoe UI Light" w:hAnsi="Segoe UI Light" w:cs="Segoe UI Light"/>
+        </w:rPr>
+      </w:pPr>
+      <w:r>
+        <w:rPr>
+          <w:rFonts w:ascii="Segoe UI Light" w:hAnsi="Segoe UI Light" w:cs="Segoe UI Light"/>
+          <w:noProof/>
+        </w:rPr>
+        <w:drawing>
+          <wp:inline distT="0" distB="0" distL="0" distR="0" wp14:anchorId="747DEA5B" wp14:editId="2CC7B192">
+            <wp:extent cx="5943600" cy="3521491"/>
+            <wp:effectExtent l="0" t="0" r="0" b="0"/>
             <wp:docPr id="1" name="Picture 1" descr="A screenshot of a computer&#10;&#10;Description automatically generated"/>
             <wp:cNvGraphicFramePr>
               <a:graphicFrameLocks xmlns:a="http://schemas.openxmlformats.org/drawingml/2006/main" noChangeAspect="1"/>
@@ -268,20 +322,27 @@
                     <pic:cNvPr id="1" name="Picture 1" descr="A screenshot of a computer&#10;&#10;Description automatically generated"/>
                     <pic:cNvPicPr/>
                   </pic:nvPicPr>
-                  <pic:blipFill>
-                    <a:blip r:embed="rId8"/>
-                    <a:stretch>
-                      <a:fillRect/>
-                    </a:stretch>
+                  <pic:blipFill rotWithShape="1">
+                    <a:blip r:embed="rId9"/>
+                    <a:srcRect t="5299"/>
+                    <a:stretch/>
                   </pic:blipFill>
-                  <pic:spPr>
+                  <pic:spPr bwMode="auto">
                     <a:xfrm>
                       <a:off x="0" y="0"/>
-                      <a:ext cx="5943600" cy="3718560"/>
+                      <a:ext cx="5943600" cy="3521491"/>
                     </a:xfrm>
                     <a:prstGeom prst="rect">
                       <a:avLst/>
                     </a:prstGeom>
+                    <a:ln>
+                      <a:noFill/>
+                    </a:ln>
+                    <a:extLst>
+                      <a:ext uri="{53640926-AAD7-44D8-BBD7-CCE9431645EC}">
+                        <a14:shadowObscured xmlns:a14="http://schemas.microsoft.com/office/drawing/2010/main"/>
+                      </a:ext>
+                    </a:extLst>
                   </pic:spPr>
                 </pic:pic>
               </a:graphicData>
@@ -473,107 +534,24 @@
     </w:p>
     <w:p>
       <w:pPr>
+        <w:jc w:val="center"/>
         <w:rPr>
           <w:rFonts w:ascii="Segoe UI Light" w:hAnsi="Segoe UI Light" w:cs="Segoe UI Light"/>
         </w:rPr>
       </w:pPr>
-    </w:p>
-    <w:p>
-      <w:pPr>
-        <w:jc w:val="center"/>
-        <w:rPr>
-          <w:rFonts w:ascii="Segoe UI Light" w:hAnsi="Segoe UI Light" w:cs="Segoe UI Light"/>
-        </w:rPr>
-      </w:pPr>
+      <w:r>
+        <w:rPr>
+          <w:noProof/>
+        </w:rPr>
+        <w:t xml:space="preserve"> </w:t>
+      </w:r>
       <w:r>
         <w:rPr>
           <w:rFonts w:ascii="Segoe UI Light" w:hAnsi="Segoe UI Light" w:cs="Segoe UI Light"/>
           <w:noProof/>
         </w:rPr>
-        <mc:AlternateContent>
-          <mc:Choice Requires="wps">
-            <w:drawing>
-              <wp:anchor distT="0" distB="0" distL="114300" distR="114300" simplePos="0" relativeHeight="251659264" behindDoc="0" locked="0" layoutInCell="1" allowOverlap="1" wp14:anchorId="578C2D94" wp14:editId="304CD5EE">
-                <wp:simplePos x="0" y="0"/>
-                <wp:positionH relativeFrom="column">
-                  <wp:posOffset>1924259</wp:posOffset>
-                </wp:positionH>
-                <wp:positionV relativeFrom="paragraph">
-                  <wp:posOffset>75363</wp:posOffset>
-                </wp:positionV>
-                <wp:extent cx="607926" cy="140677"/>
-                <wp:effectExtent l="0" t="0" r="20955" b="12065"/>
-                <wp:wrapNone/>
-                <wp:docPr id="751723857" name="Rectangle: Rounded Corners 2"/>
-                <wp:cNvGraphicFramePr/>
-                <a:graphic xmlns:a="http://schemas.openxmlformats.org/drawingml/2006/main">
-                  <a:graphicData uri="http://schemas.microsoft.com/office/word/2010/wordprocessingShape">
-                    <wps:wsp>
-                      <wps:cNvSpPr/>
-                      <wps:spPr>
-                        <a:xfrm>
-                          <a:off x="0" y="0"/>
-                          <a:ext cx="607926" cy="140677"/>
-                        </a:xfrm>
-                        <a:prstGeom prst="roundRect">
-                          <a:avLst/>
-                        </a:prstGeom>
-                        <a:noFill/>
-                        <a:ln>
-                          <a:solidFill>
-                            <a:srgbClr val="C00000"/>
-                          </a:solidFill>
-                        </a:ln>
-                      </wps:spPr>
-                      <wps:style>
-                        <a:lnRef idx="2">
-                          <a:schemeClr val="accent1">
-                            <a:shade val="15000"/>
-                          </a:schemeClr>
-                        </a:lnRef>
-                        <a:fillRef idx="1">
-                          <a:schemeClr val="accent1"/>
-                        </a:fillRef>
-                        <a:effectRef idx="0">
-                          <a:schemeClr val="accent1"/>
-                        </a:effectRef>
-                        <a:fontRef idx="minor">
-                          <a:schemeClr val="lt1"/>
-                        </a:fontRef>
-                      </wps:style>
-                      <wps:bodyPr rot="0" spcFirstLastPara="0" vertOverflow="overflow" horzOverflow="overflow" vert="horz" wrap="square" lIns="91440" tIns="45720" rIns="91440" bIns="45720" numCol="1" spcCol="0" rtlCol="0" fromWordArt="0" anchor="ctr" anchorCtr="0" forceAA="0" compatLnSpc="1">
-                        <a:prstTxWarp prst="textNoShape">
-                          <a:avLst/>
-                        </a:prstTxWarp>
-                        <a:noAutofit/>
-                      </wps:bodyPr>
-                    </wps:wsp>
-                  </a:graphicData>
-                </a:graphic>
-              </wp:anchor>
-            </w:drawing>
-          </mc:Choice>
-          <mc:Fallback>
-            <w:pict>
-              <v:roundrect w14:anchorId="3DEF6737" id="Rectangle: Rounded Corners 2" o:spid="_x0000_s1026" style="position:absolute;margin-left:151.5pt;margin-top:5.95pt;width:47.85pt;height:11.1pt;z-index:251659264;visibility:visible;mso-wrap-style:square;mso-wrap-distance-left:9pt;mso-wrap-distance-top:0;mso-wrap-distance-right:9pt;mso-wrap-distance-bottom:0;mso-position-horizontal:absolute;mso-position-horizontal-relative:text;mso-position-vertical:absolute;mso-position-vertical-relative:text;v-text-anchor:middle" arcsize="10923f" o:gfxdata="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" filled="f" strokecolor="#c00000" strokeweight="1pt">
-                <v:stroke joinstyle="miter"/>
-              </v:roundrect>
-            </w:pict>
-          </mc:Fallback>
-        </mc:AlternateContent>
-      </w:r>
-      <w:r>
-        <w:rPr>
-          <w:noProof/>
-        </w:rPr>
-        <w:t xml:space="preserve"> </w:t>
-      </w:r>
-      <w:r>
-        <w:rPr>
-          <w:rFonts w:ascii="Segoe UI Light" w:hAnsi="Segoe UI Light" w:cs="Segoe UI Light"/>
-        </w:rPr>
         <w:drawing>
-          <wp:inline distT="0" distB="0" distL="0" distR="0" wp14:anchorId="0BB98AA8" wp14:editId="2936D4F5">
+          <wp:inline distT="0" distB="0" distL="0" distR="0" wp14:anchorId="0BB98AA8" wp14:editId="19B4BC9F">
             <wp:extent cx="5943600" cy="2427605"/>
             <wp:effectExtent l="0" t="0" r="0" b="0"/>
             <wp:docPr id="2" name="Picture 2" descr="A screenshot of a computer&#10;&#10;Description automatically generated"/>
@@ -588,7 +566,7 @@
                     <pic:cNvPicPr/>
                   </pic:nvPicPr>
                   <pic:blipFill>
-                    <a:blip r:embed="rId9"/>
+                    <a:blip r:embed="rId10"/>
                     <a:stretch>
                       <a:fillRect/>
                     </a:stretch>
@@ -716,11 +694,12 @@
       <w:r>
         <w:rPr>
           <w:rFonts w:ascii="Segoe UI Light" w:hAnsi="Segoe UI Light" w:cs="Segoe UI Light"/>
+          <w:noProof/>
         </w:rPr>
         <w:drawing>
-          <wp:inline distT="0" distB="0" distL="0" distR="0" wp14:anchorId="235F3361" wp14:editId="077C3F8B">
-            <wp:extent cx="5943600" cy="333910"/>
-            <wp:effectExtent l="0" t="0" r="0" b="0"/>
+          <wp:inline distT="0" distB="0" distL="0" distR="0" wp14:anchorId="235F3361" wp14:editId="211CEEBE">
+            <wp:extent cx="3222405" cy="333375"/>
+            <wp:effectExtent l="0" t="0" r="3810" b="0"/>
             <wp:docPr id="3" name="Picture 3" descr="A screenshot of a computer&#10;&#10;Description automatically generated"/>
             <wp:cNvGraphicFramePr>
               <a:graphicFrameLocks xmlns:a="http://schemas.openxmlformats.org/drawingml/2006/main" noChangeAspect="1"/>
@@ -733,14 +712,14 @@
                     <pic:cNvPicPr/>
                   </pic:nvPicPr>
                   <pic:blipFill rotWithShape="1">
-                    <a:blip r:embed="rId8"/>
-                    <a:srcRect r="42948" b="94877"/>
+                    <a:blip r:embed="rId9"/>
+                    <a:srcRect l="26071" r="42948" b="94877"/>
                     <a:stretch/>
                   </pic:blipFill>
                   <pic:spPr bwMode="auto">
                     <a:xfrm>
                       <a:off x="0" y="0"/>
-                      <a:ext cx="5953138" cy="334446"/>
+                      <a:ext cx="3232757" cy="334446"/>
                     </a:xfrm>
                     <a:prstGeom prst="rect">
                       <a:avLst/>
@@ -808,11 +787,12 @@
       <w:r>
         <w:rPr>
           <w:rFonts w:ascii="Segoe UI Light" w:hAnsi="Segoe UI Light" w:cs="Segoe UI Light"/>
+          <w:noProof/>
         </w:rPr>
         <w:drawing>
-          <wp:inline distT="0" distB="0" distL="0" distR="0" wp14:anchorId="37FE1AD6" wp14:editId="170BB501">
-            <wp:extent cx="5943600" cy="318770"/>
-            <wp:effectExtent l="0" t="0" r="0" b="0"/>
+          <wp:inline distT="0" distB="0" distL="0" distR="0" wp14:anchorId="37FE1AD6" wp14:editId="17C3CE43">
+            <wp:extent cx="3334407" cy="318770"/>
+            <wp:effectExtent l="0" t="0" r="5715" b="0"/>
             <wp:docPr id="4" name="Picture 4"/>
             <wp:cNvGraphicFramePr>
               <a:graphicFrameLocks xmlns:a="http://schemas.openxmlformats.org/drawingml/2006/main" noChangeAspect="1"/>
@@ -824,20 +804,27 @@
                     <pic:cNvPr id="1" name=""/>
                     <pic:cNvPicPr/>
                   </pic:nvPicPr>
-                  <pic:blipFill>
-                    <a:blip r:embed="rId10"/>
-                    <a:stretch>
-                      <a:fillRect/>
-                    </a:stretch>
+                  <pic:blipFill rotWithShape="1">
+                    <a:blip r:embed="rId11"/>
+                    <a:srcRect l="43899"/>
+                    <a:stretch/>
                   </pic:blipFill>
-                  <pic:spPr>
+                  <pic:spPr bwMode="auto">
                     <a:xfrm>
                       <a:off x="0" y="0"/>
-                      <a:ext cx="5943600" cy="318770"/>
+                      <a:ext cx="3334407" cy="318770"/>
                     </a:xfrm>
                     <a:prstGeom prst="rect">
                       <a:avLst/>
                     </a:prstGeom>
+                    <a:ln>
+                      <a:noFill/>
+                    </a:ln>
+                    <a:extLst>
+                      <a:ext uri="{53640926-AAD7-44D8-BBD7-CCE9431645EC}">
+                        <a14:shadowObscured xmlns:a14="http://schemas.microsoft.com/office/drawing/2010/main"/>
+                      </a:ext>
+                    </a:extLst>
                   </pic:spPr>
                 </pic:pic>
               </a:graphicData>
@@ -1017,7 +1004,7 @@
           <w:rStyle w:val="Hyperlink"/>
         </w:rPr>
       </w:pPr>
-      <w:hyperlink r:id="rId11" w:history="1">
+      <w:hyperlink r:id="rId12" w:history="1">
         <w:r>
           <w:rPr>
             <w:rStyle w:val="Hyperlink"/>
@@ -1051,7 +1038,7 @@
 </file>
 
 <file path=word/endnotes.xml><?xml version="1.0" encoding="utf-8"?>
-<w:endnotes xmlns:wpc="http://schemas.microsoft.com/office/word/2010/wordprocessingCanvas" xmlns:cx="http://schemas.microsoft.com/office/drawing/2014/chartex" xmlns:cx1="http://schemas.microsoft.com/office/drawing/2015/9/8/chartex" xmlns:cx2="http://schemas.microsoft.com/office/drawing/2015/10/21/chartex" xmlns:cx3="http://schemas.microsoft.com/office/drawing/2016/5/9/chartex" xmlns:cx4="http://schemas.microsoft.com/office/drawing/2016/5/10/chartex" xmlns:cx5="http://schemas.microsoft.com/office/drawing/2016/5/11/chartex" xmlns:cx6="http://schemas.microsoft.com/office/drawing/2016/5/12/chartex" xmlns:cx7="http://schemas.microsoft.com/office/drawing/2016/5/13/chartex" xmlns:cx8="http://schemas.microsoft.com/office/drawing/2016/5/14/chartex" xmlns:mc="http://schemas.openxmlformats.org/markup-compatibility/2006" xmlns:aink="http://schemas.microsoft.com/office/drawing/2016/ink" xmlns:am3d="http://schemas.microsoft.com/office/drawing/2017/model3d" xmlns:o="urn:schemas-microsoft-com:office:office" xmlns:oel="http://schemas.microsoft.com/office/2019/extlst" xmlns:r="http://schemas.openxmlformats.org/officeDocument/2006/relationships" xmlns:m="http://schemas.openxmlformats.org/officeDocument/2006/math" xmlns:v="urn:schemas-microsoft-com:vml" xmlns:wp14="http://schemas.microsoft.com/office/word/2010/wordprocessingDrawing" xmlns:wp="http://schemas.openxmlformats.org/drawingml/2006/wordprocessingDrawing" xmlns:w10="urn:schemas-microsoft-com:office:word" xmlns:w="http://schemas.openxmlformats.org/wordprocessingml/2006/main" xmlns:w14="http://schemas.microsoft.com/office/word/2010/wordml" xmlns:w15="http://schemas.microsoft.com/office/word/2012/wordml" xmlns:w16cex="http://schemas.microsoft.com/office/word/2018/wordml/cex" xmlns:w16cid="http://schemas.microsoft.com/office/word/2016/wordml/cid" xmlns:w16="http://schemas.microsoft.com/office/word/2018/wordml" xmlns:w16sdtdh="http://schemas.microsoft.com/office/word/2020/wordml/sdtdatahash" xmlns:w16se="http://schemas.microsoft.com/office/word/2015/wordml/symex" xmlns:wpg="http://schemas.microsoft.com/office/word/2010/wordprocessingGroup" xmlns:wpi="http://schemas.microsoft.com/office/word/2010/wordprocessingInk" xmlns:wne="http://schemas.microsoft.com/office/word/2006/wordml" xmlns:wps="http://schemas.microsoft.com/office/word/2010/wordprocessingShape" mc:Ignorable="w14 w15 w16se w16cid w16 w16cex w16sdtdh wp14">
+<w:endnotes xmlns:wpc="http://schemas.microsoft.com/office/word/2010/wordprocessingCanvas" xmlns:cx="http://schemas.microsoft.com/office/drawing/2014/chartex" xmlns:cx1="http://schemas.microsoft.com/office/drawing/2015/9/8/chartex" xmlns:cx2="http://schemas.microsoft.com/office/drawing/2015/10/21/chartex" xmlns:cx3="http://schemas.microsoft.com/office/drawing/2016/5/9/chartex" xmlns:cx4="http://schemas.microsoft.com/office/drawing/2016/5/10/chartex" xmlns:cx5="http://schemas.microsoft.com/office/drawing/2016/5/11/chartex" xmlns:cx6="http://schemas.microsoft.com/office/drawing/2016/5/12/chartex" xmlns:cx7="http://schemas.microsoft.com/office/drawing/2016/5/13/chartex" xmlns:cx8="http://schemas.microsoft.com/office/drawing/2016/5/14/chartex" xmlns:mc="http://schemas.openxmlformats.org/markup-compatibility/2006" xmlns:aink="http://schemas.microsoft.com/office/drawing/2016/ink" xmlns:am3d="http://schemas.microsoft.com/office/drawing/2017/model3d" xmlns:o="urn:schemas-microsoft-com:office:office" xmlns:oel="http://schemas.microsoft.com/office/2019/extlst" xmlns:r="http://schemas.openxmlformats.org/officeDocument/2006/relationships" xmlns:m="http://schemas.openxmlformats.org/officeDocument/2006/math" xmlns:v="urn:schemas-microsoft-com:vml" xmlns:wp14="http://schemas.microsoft.com/office/word/2010/wordprocessingDrawing" xmlns:wp="http://schemas.openxmlformats.org/drawingml/2006/wordprocessingDrawing" xmlns:w10="urn:schemas-microsoft-com:office:word" xmlns:w="http://schemas.openxmlformats.org/wordprocessingml/2006/main" xmlns:w14="http://schemas.microsoft.com/office/word/2010/wordml" xmlns:w15="http://schemas.microsoft.com/office/word/2012/wordml" xmlns:w16cex="http://schemas.microsoft.com/office/word/2018/wordml/cex" xmlns:w16cid="http://schemas.microsoft.com/office/word/2016/wordml/cid" xmlns:w16="http://schemas.microsoft.com/office/word/2018/wordml" xmlns:w16du="http://schemas.microsoft.com/office/word/2023/wordml/word16du" xmlns:w16sdtdh="http://schemas.microsoft.com/office/word/2020/wordml/sdtdatahash" xmlns:w16se="http://schemas.microsoft.com/office/word/2015/wordml/symex" xmlns:wpg="http://schemas.microsoft.com/office/word/2010/wordprocessingGroup" xmlns:wpi="http://schemas.microsoft.com/office/word/2010/wordprocessingInk" xmlns:wne="http://schemas.microsoft.com/office/word/2006/wordml" xmlns:wps="http://schemas.microsoft.com/office/word/2010/wordprocessingShape" mc:Ignorable="w14 w15 w16se w16cid w16 w16cex w16sdtdh w16du wp14">
   <w:endnote w:type="separator" w:id="-1">
     <w:p>
       <w:r>
@@ -1070,7 +1057,7 @@
 </file>
 
 <file path=word/footnotes.xml><?xml version="1.0" encoding="utf-8"?>
-<w:footnotes xmlns:wpc="http://schemas.microsoft.com/office/word/2010/wordprocessingCanvas" xmlns:cx="http://schemas.microsoft.com/office/drawing/2014/chartex" xmlns:cx1="http://schemas.microsoft.com/office/drawing/2015/9/8/chartex" xmlns:cx2="http://schemas.microsoft.com/office/drawing/2015/10/21/chartex" xmlns:cx3="http://schemas.microsoft.com/office/drawing/2016/5/9/chartex" xmlns:cx4="http://schemas.microsoft.com/office/drawing/2016/5/10/chartex" xmlns:cx5="http://schemas.microsoft.com/office/drawing/2016/5/11/chartex" xmlns:cx6="http://schemas.microsoft.com/office/drawing/2016/5/12/chartex" xmlns:cx7="http://schemas.microsoft.com/office/drawing/2016/5/13/chartex" xmlns:cx8="http://schemas.microsoft.com/office/drawing/2016/5/14/chartex" xmlns:mc="http://schemas.openxmlformats.org/markup-compatibility/2006" xmlns:aink="http://schemas.microsoft.com/office/drawing/2016/ink" xmlns:am3d="http://schemas.microsoft.com/office/drawing/2017/model3d" xmlns:o="urn:schemas-microsoft-com:office:office" xmlns:oel="http://schemas.microsoft.com/office/2019/extlst" xmlns:r="http://schemas.openxmlformats.org/officeDocument/2006/relationships" xmlns:m="http://schemas.openxmlformats.org/officeDocument/2006/math" xmlns:v="urn:schemas-microsoft-com:vml" xmlns:wp14="http://schemas.microsoft.com/office/word/2010/wordprocessingDrawing" xmlns:wp="http://schemas.openxmlformats.org/drawingml/2006/wordprocessingDrawing" xmlns:w10="urn:schemas-microsoft-com:office:word" xmlns:w="http://schemas.openxmlformats.org/wordprocessingml/2006/main" xmlns:w14="http://schemas.microsoft.com/office/word/2010/wordml" xmlns:w15="http://schemas.microsoft.com/office/word/2012/wordml" xmlns:w16cex="http://schemas.microsoft.com/office/word/2018/wordml/cex" xmlns:w16cid="http://schemas.microsoft.com/office/word/2016/wordml/cid" xmlns:w16="http://schemas.microsoft.com/office/word/2018/wordml" xmlns:w16sdtdh="http://schemas.microsoft.com/office/word/2020/wordml/sdtdatahash" xmlns:w16se="http://schemas.microsoft.com/office/word/2015/wordml/symex" xmlns:wpg="http://schemas.microsoft.com/office/word/2010/wordprocessingGroup" xmlns:wpi="http://schemas.microsoft.com/office/word/2010/wordprocessingInk" xmlns:wne="http://schemas.microsoft.com/office/word/2006/wordml" xmlns:wps="http://schemas.microsoft.com/office/word/2010/wordprocessingShape" mc:Ignorable="w14 w15 w16se w16cid w16 w16cex w16sdtdh wp14">
+<w:footnotes xmlns:wpc="http://schemas.microsoft.com/office/word/2010/wordprocessingCanvas" xmlns:cx="http://schemas.microsoft.com/office/drawing/2014/chartex" xmlns:cx1="http://schemas.microsoft.com/office/drawing/2015/9/8/chartex" xmlns:cx2="http://schemas.microsoft.com/office/drawing/2015/10/21/chartex" xmlns:cx3="http://schemas.microsoft.com/office/drawing/2016/5/9/chartex" xmlns:cx4="http://schemas.microsoft.com/office/drawing/2016/5/10/chartex" xmlns:cx5="http://schemas.microsoft.com/office/drawing/2016/5/11/chartex" xmlns:cx6="http://schemas.microsoft.com/office/drawing/2016/5/12/chartex" xmlns:cx7="http://schemas.microsoft.com/office/drawing/2016/5/13/chartex" xmlns:cx8="http://schemas.microsoft.com/office/drawing/2016/5/14/chartex" xmlns:mc="http://schemas.openxmlformats.org/markup-compatibility/2006" xmlns:aink="http://schemas.microsoft.com/office/drawing/2016/ink" xmlns:am3d="http://schemas.microsoft.com/office/drawing/2017/model3d" xmlns:o="urn:schemas-microsoft-com:office:office" xmlns:oel="http://schemas.microsoft.com/office/2019/extlst" xmlns:r="http://schemas.openxmlformats.org/officeDocument/2006/relationships" xmlns:m="http://schemas.openxmlformats.org/officeDocument/2006/math" xmlns:v="urn:schemas-microsoft-com:vml" xmlns:wp14="http://schemas.microsoft.com/office/word/2010/wordprocessingDrawing" xmlns:wp="http://schemas.openxmlformats.org/drawingml/2006/wordprocessingDrawing" xmlns:w10="urn:schemas-microsoft-com:office:word" xmlns:w="http://schemas.openxmlformats.org/wordprocessingml/2006/main" xmlns:w14="http://schemas.microsoft.com/office/word/2010/wordml" xmlns:w15="http://schemas.microsoft.com/office/word/2012/wordml" xmlns:w16cex="http://schemas.microsoft.com/office/word/2018/wordml/cex" xmlns:w16cid="http://schemas.microsoft.com/office/word/2016/wordml/cid" xmlns:w16="http://schemas.microsoft.com/office/word/2018/wordml" xmlns:w16du="http://schemas.microsoft.com/office/word/2023/wordml/word16du" xmlns:w16sdtdh="http://schemas.microsoft.com/office/word/2020/wordml/sdtdatahash" xmlns:w16se="http://schemas.microsoft.com/office/word/2015/wordml/symex" xmlns:wpg="http://schemas.microsoft.com/office/word/2010/wordprocessingGroup" xmlns:wpi="http://schemas.microsoft.com/office/word/2010/wordprocessingInk" xmlns:wne="http://schemas.microsoft.com/office/word/2006/wordml" xmlns:wps="http://schemas.microsoft.com/office/word/2010/wordprocessingShape" mc:Ignorable="w14 w15 w16se w16cid w16 w16cex w16sdtdh w16du wp14">
   <w:footnote w:type="separator" w:id="-1">
     <w:p>
       <w:r>
@@ -1111,7 +1098,7 @@
 </file>
 
 <file path=word/numbering.xml><?xml version="1.0" encoding="utf-8"?>
-<w:numbering xmlns:wpc="http://schemas.microsoft.com/office/word/2010/wordprocessingCanvas" xmlns:cx="http://schemas.microsoft.com/office/drawing/2014/chartex" xmlns:cx1="http://schemas.microsoft.com/office/drawing/2015/9/8/chartex" xmlns:cx2="http://schemas.microsoft.com/office/drawing/2015/10/21/chartex" xmlns:cx3="http://schemas.microsoft.com/office/drawing/2016/5/9/chartex" xmlns:cx4="http://schemas.microsoft.com/office/drawing/2016/5/10/chartex" xmlns:cx5="http://schemas.microsoft.com/office/drawing/2016/5/11/chartex" xmlns:cx6="http://schemas.microsoft.com/office/drawing/2016/5/12/chartex" xmlns:cx7="http://schemas.microsoft.com/office/drawing/2016/5/13/chartex" xmlns:cx8="http://schemas.microsoft.com/office/drawing/2016/5/14/chartex" xmlns:mc="http://schemas.openxmlformats.org/markup-compatibility/2006" xmlns:aink="http://schemas.microsoft.com/office/drawing/2016/ink" xmlns:am3d="http://schemas.microsoft.com/office/drawing/2017/model3d" xmlns:o="urn:schemas-microsoft-com:office:office" xmlns:oel="http://schemas.microsoft.com/office/2019/extlst" xmlns:r="http://schemas.openxmlformats.org/officeDocument/2006/relationships" xmlns:m="http://schemas.openxmlformats.org/officeDocument/2006/math" xmlns:v="urn:schemas-microsoft-com:vml" xmlns:wp14="http://schemas.microsoft.com/office/word/2010/wordprocessingDrawing" xmlns:wp="http://schemas.openxmlformats.org/drawingml/2006/wordprocessingDrawing" xmlns:w10="urn:schemas-microsoft-com:office:word" xmlns:w="http://schemas.openxmlformats.org/wordprocessingml/2006/main" xmlns:w14="http://schemas.microsoft.com/office/word/2010/wordml" xmlns:w15="http://schemas.microsoft.com/office/word/2012/wordml" xmlns:w16cex="http://schemas.microsoft.com/office/word/2018/wordml/cex" xmlns:w16cid="http://schemas.microsoft.com/office/word/2016/wordml/cid" xmlns:w16="http://schemas.microsoft.com/office/word/2018/wordml" xmlns:w16sdtdh="http://schemas.microsoft.com/office/word/2020/wordml/sdtdatahash" xmlns:w16se="http://schemas.microsoft.com/office/word/2015/wordml/symex" xmlns:wpg="http://schemas.microsoft.com/office/word/2010/wordprocessingGroup" xmlns:wpi="http://schemas.microsoft.com/office/word/2010/wordprocessingInk" xmlns:wne="http://schemas.microsoft.com/office/word/2006/wordml" xmlns:wps="http://schemas.microsoft.com/office/word/2010/wordprocessingShape" mc:Ignorable="w14 w15 w16se w16cid w16 w16cex w16sdtdh wp14">
+<w:numbering xmlns:wpc="http://schemas.microsoft.com/office/word/2010/wordprocessingCanvas" xmlns:cx="http://schemas.microsoft.com/office/drawing/2014/chartex" xmlns:cx1="http://schemas.microsoft.com/office/drawing/2015/9/8/chartex" xmlns:cx2="http://schemas.microsoft.com/office/drawing/2015/10/21/chartex" xmlns:cx3="http://schemas.microsoft.com/office/drawing/2016/5/9/chartex" xmlns:cx4="http://schemas.microsoft.com/office/drawing/2016/5/10/chartex" xmlns:cx5="http://schemas.microsoft.com/office/drawing/2016/5/11/chartex" xmlns:cx6="http://schemas.microsoft.com/office/drawing/2016/5/12/chartex" xmlns:cx7="http://schemas.microsoft.com/office/drawing/2016/5/13/chartex" xmlns:cx8="http://schemas.microsoft.com/office/drawing/2016/5/14/chartex" xmlns:mc="http://schemas.openxmlformats.org/markup-compatibility/2006" xmlns:aink="http://schemas.microsoft.com/office/drawing/2016/ink" xmlns:am3d="http://schemas.microsoft.com/office/drawing/2017/model3d" xmlns:o="urn:schemas-microsoft-com:office:office" xmlns:oel="http://schemas.microsoft.com/office/2019/extlst" xmlns:r="http://schemas.openxmlformats.org/officeDocument/2006/relationships" xmlns:m="http://schemas.openxmlformats.org/officeDocument/2006/math" xmlns:v="urn:schemas-microsoft-com:vml" xmlns:wp14="http://schemas.microsoft.com/office/word/2010/wordprocessingDrawing" xmlns:wp="http://schemas.openxmlformats.org/drawingml/2006/wordprocessingDrawing" xmlns:w10="urn:schemas-microsoft-com:office:word" xmlns:w="http://schemas.openxmlformats.org/wordprocessingml/2006/main" xmlns:w14="http://schemas.microsoft.com/office/word/2010/wordml" xmlns:w15="http://schemas.microsoft.com/office/word/2012/wordml" xmlns:w16cex="http://schemas.microsoft.com/office/word/2018/wordml/cex" xmlns:w16cid="http://schemas.microsoft.com/office/word/2016/wordml/cid" xmlns:w16="http://schemas.microsoft.com/office/word/2018/wordml" xmlns:w16du="http://schemas.microsoft.com/office/word/2023/wordml/word16du" xmlns:w16sdtdh="http://schemas.microsoft.com/office/word/2020/wordml/sdtdatahash" xmlns:w16se="http://schemas.microsoft.com/office/word/2015/wordml/symex" xmlns:wpg="http://schemas.microsoft.com/office/word/2010/wordprocessingGroup" xmlns:wpi="http://schemas.microsoft.com/office/word/2010/wordprocessingInk" xmlns:wne="http://schemas.microsoft.com/office/word/2006/wordml" xmlns:wps="http://schemas.microsoft.com/office/word/2010/wordprocessingShape" mc:Ignorable="w14 w15 w16se w16cid w16 w16cex w16sdtdh w16du wp14">
   <w:abstractNum w:abstractNumId="0" w15:restartNumberingAfterBreak="0">
     <w:nsid w:val="25630C86"/>
     <w:multiLevelType w:val="hybridMultilevel"/>
@@ -1904,7 +1891,7 @@
 </file>
 
 <file path=word/styles.xml><?xml version="1.0" encoding="utf-8"?>
-<w:styles xmlns:mc="http://schemas.openxmlformats.org/markup-compatibility/2006" xmlns:r="http://schemas.openxmlformats.org/officeDocument/2006/relationships" xmlns:w="http://schemas.openxmlformats.org/wordprocessingml/2006/main" xmlns:w14="http://schemas.microsoft.com/office/word/2010/wordml" xmlns:w15="http://schemas.microsoft.com/office/word/2012/wordml" xmlns:w16cex="http://schemas.microsoft.com/office/word/2018/wordml/cex" xmlns:w16cid="http://schemas.microsoft.com/office/word/2016/wordml/cid" xmlns:w16="http://schemas.microsoft.com/office/word/2018/wordml" xmlns:w16sdtdh="http://schemas.microsoft.com/office/word/2020/wordml/sdtdatahash" xmlns:w16se="http://schemas.microsoft.com/office/word/2015/wordml/symex" mc:Ignorable="w14 w15 w16se w16cid w16 w16cex w16sdtdh">
+<w:styles xmlns:mc="http://schemas.openxmlformats.org/markup-compatibility/2006" xmlns:r="http://schemas.openxmlformats.org/officeDocument/2006/relationships" xmlns:w="http://schemas.openxmlformats.org/wordprocessingml/2006/main" xmlns:w14="http://schemas.microsoft.com/office/word/2010/wordml" xmlns:w15="http://schemas.microsoft.com/office/word/2012/wordml" xmlns:w16cex="http://schemas.microsoft.com/office/word/2018/wordml/cex" xmlns:w16cid="http://schemas.microsoft.com/office/word/2016/wordml/cid" xmlns:w16="http://schemas.microsoft.com/office/word/2018/wordml" xmlns:w16du="http://schemas.microsoft.com/office/word/2023/wordml/word16du" xmlns:w16sdtdh="http://schemas.microsoft.com/office/word/2020/wordml/sdtdatahash" xmlns:w16se="http://schemas.microsoft.com/office/word/2015/wordml/symex" mc:Ignorable="w14 w15 w16se w16cid w16 w16cex w16sdtdh w16du">
   <w:docDefaults>
     <w:rPrDefault>
       <w:rPr>
